--- a/EXPORTS/DOCX/niveau3/English/Wereldtentoonstelling1883.docx
+++ b/EXPORTS/DOCX/niveau3/English/Wereldtentoonstelling1883.docx
@@ -100,7 +100,7 @@
       <w:r>
         <w:t>Drawing of the World's Fair grounds on the terrain behind the Rijksmuseum in Amsterdam</w:t>
         <w:br/>
-        <w:t>_Drawing of the 1883 World's Fair grounds near the Rijksmuseum Amsterdam (J.C. Greive Jr. / Rijksmuseum Amsterdam)_</w:t>
+        <w:t>_Drawing of the 1883 World's Fair grounds near the Rijksmuseum Amsterdam_ (J.C. Greive Jr. / Rijksmuseum Amsterdam)</w:t>
       </w:r>
     </w:p>
     <w:p>
